--- a/lott_sys/项目计划.docx
+++ b/lott_sys/项目计划.docx
@@ -3,11 +3,6 @@
 <w:document xmlns:wpc="http://schemas.microsoft.com/office/word/2010/wordprocessingCanvas" xmlns:mc="http://schemas.openxmlformats.org/markup-compatibility/2006" xmlns:o="urn:schemas-microsoft-com:office:office" xmlns:r="http://schemas.openxmlformats.org/officeDocument/2006/relationships" xmlns:m="http://schemas.openxmlformats.org/officeDocument/2006/math" xmlns:v="urn:schemas-microsoft-com:vml" xmlns:wp14="http://schemas.microsoft.com/office/word/2010/wordprocessingDrawing" xmlns:wp="http://schemas.openxmlformats.org/drawingml/2006/wordprocessingDrawing" xmlns:w10="urn:schemas-microsoft-com:office:word" xmlns:w="http://schemas.openxmlformats.org/wordprocessingml/2006/main" xmlns:w14="http://schemas.microsoft.com/office/word/2010/wordml" xmlns:wpg="http://schemas.microsoft.com/office/word/2010/wordprocessingGroup" xmlns:wpi="http://schemas.microsoft.com/office/word/2010/wordprocessingInk" xmlns:wne="http://schemas.microsoft.com/office/word/2006/wordml" xmlns:wps="http://schemas.microsoft.com/office/word/2010/wordprocessingShape" mc:Ignorable="w14 wp14">
   <w:body>
     <w:p>
-      <w:pPr>
-        <w:rPr>
-          <w:rFonts w:hint="eastAsia"/>
-        </w:rPr>
-      </w:pPr>
       <w:r>
         <w:rPr>
           <w:noProof/>
@@ -65,7 +60,7 @@
     <w:p>
       <w:pPr>
         <w:rPr>
-          <w:rFonts w:asciiTheme="minorEastAsia" w:hAnsiTheme="minorEastAsia" w:hint="eastAsia"/>
+          <w:rFonts w:asciiTheme="minorEastAsia" w:hAnsiTheme="minorEastAsia"/>
           <w:sz w:val="28"/>
           <w:szCs w:val="28"/>
         </w:rPr>
@@ -88,7 +83,7 @@
         </w:numPr>
         <w:ind w:firstLineChars="0"/>
         <w:rPr>
-          <w:rFonts w:asciiTheme="minorEastAsia" w:hAnsiTheme="minorEastAsia" w:hint="eastAsia"/>
+          <w:rFonts w:asciiTheme="minorEastAsia" w:hAnsiTheme="minorEastAsia"/>
           <w:sz w:val="28"/>
           <w:szCs w:val="28"/>
         </w:rPr>
@@ -106,7 +101,7 @@
       <w:pPr>
         <w:ind w:left="420"/>
         <w:rPr>
-          <w:rFonts w:asciiTheme="minorEastAsia" w:hAnsiTheme="minorEastAsia" w:hint="eastAsia"/>
+          <w:rFonts w:asciiTheme="minorEastAsia" w:hAnsiTheme="minorEastAsia"/>
           <w:sz w:val="28"/>
           <w:szCs w:val="28"/>
         </w:rPr>
@@ -170,15 +165,7 @@
           <w:sz w:val="28"/>
           <w:szCs w:val="28"/>
         </w:rPr>
-        <w:t>尾012</w:t>
-      </w:r>
-      <w:r>
-        <w:rPr>
-          <w:rFonts w:asciiTheme="minorEastAsia" w:hAnsiTheme="minorEastAsia" w:hint="eastAsia"/>
-          <w:sz w:val="28"/>
-          <w:szCs w:val="28"/>
-        </w:rPr>
-        <w:t>路</w:t>
+        <w:t>尾012路</w:t>
       </w:r>
       <w:proofErr w:type="gramEnd"/>
       <w:r>
@@ -194,7 +181,7 @@
       <w:pPr>
         <w:ind w:left="420"/>
         <w:rPr>
-          <w:rFonts w:asciiTheme="minorEastAsia" w:hAnsiTheme="minorEastAsia" w:hint="eastAsia"/>
+          <w:rFonts w:asciiTheme="minorEastAsia" w:hAnsiTheme="minorEastAsia"/>
           <w:sz w:val="28"/>
           <w:szCs w:val="28"/>
         </w:rPr>
@@ -204,7 +191,7 @@
       <w:pPr>
         <w:ind w:left="420"/>
         <w:rPr>
-          <w:rFonts w:asciiTheme="minorEastAsia" w:hAnsiTheme="minorEastAsia" w:hint="eastAsia"/>
+          <w:rFonts w:asciiTheme="minorEastAsia" w:hAnsiTheme="minorEastAsia"/>
           <w:sz w:val="28"/>
           <w:szCs w:val="28"/>
         </w:rPr>
@@ -214,7 +201,7 @@
       <w:pPr>
         <w:ind w:left="420"/>
         <w:rPr>
-          <w:rFonts w:asciiTheme="minorEastAsia" w:hAnsiTheme="minorEastAsia" w:hint="eastAsia"/>
+          <w:rFonts w:asciiTheme="minorEastAsia" w:hAnsiTheme="minorEastAsia"/>
           <w:sz w:val="28"/>
           <w:szCs w:val="28"/>
         </w:rPr>
@@ -224,7 +211,7 @@
       <w:pPr>
         <w:ind w:left="420"/>
         <w:rPr>
-          <w:rFonts w:asciiTheme="minorEastAsia" w:hAnsiTheme="minorEastAsia" w:hint="eastAsia"/>
+          <w:rFonts w:asciiTheme="minorEastAsia" w:hAnsiTheme="minorEastAsia"/>
           <w:sz w:val="28"/>
           <w:szCs w:val="28"/>
         </w:rPr>
@@ -234,7 +221,7 @@
       <w:pPr>
         <w:ind w:left="420"/>
         <w:rPr>
-          <w:rFonts w:asciiTheme="minorEastAsia" w:hAnsiTheme="minorEastAsia" w:hint="eastAsia"/>
+          <w:rFonts w:asciiTheme="minorEastAsia" w:hAnsiTheme="minorEastAsia"/>
           <w:sz w:val="28"/>
           <w:szCs w:val="28"/>
         </w:rPr>
@@ -244,7 +231,7 @@
       <w:pPr>
         <w:ind w:left="420"/>
         <w:rPr>
-          <w:rFonts w:asciiTheme="minorEastAsia" w:hAnsiTheme="minorEastAsia" w:hint="eastAsia"/>
+          <w:rFonts w:asciiTheme="minorEastAsia" w:hAnsiTheme="minorEastAsia"/>
           <w:sz w:val="28"/>
           <w:szCs w:val="28"/>
         </w:rPr>
@@ -254,7 +241,7 @@
       <w:pPr>
         <w:ind w:left="420"/>
         <w:rPr>
-          <w:rFonts w:asciiTheme="minorEastAsia" w:hAnsiTheme="minorEastAsia" w:hint="eastAsia"/>
+          <w:rFonts w:asciiTheme="minorEastAsia" w:hAnsiTheme="minorEastAsia"/>
           <w:sz w:val="28"/>
           <w:szCs w:val="28"/>
         </w:rPr>
@@ -264,7 +251,7 @@
       <w:pPr>
         <w:ind w:left="420"/>
         <w:rPr>
-          <w:rFonts w:asciiTheme="minorEastAsia" w:hAnsiTheme="minorEastAsia" w:hint="eastAsia"/>
+          <w:rFonts w:asciiTheme="minorEastAsia" w:hAnsiTheme="minorEastAsia"/>
           <w:sz w:val="28"/>
           <w:szCs w:val="28"/>
         </w:rPr>
@@ -274,7 +261,7 @@
       <w:pPr>
         <w:ind w:left="420"/>
         <w:rPr>
-          <w:rFonts w:asciiTheme="minorEastAsia" w:hAnsiTheme="minorEastAsia" w:hint="eastAsia"/>
+          <w:rFonts w:asciiTheme="minorEastAsia" w:hAnsiTheme="minorEastAsia"/>
           <w:sz w:val="28"/>
           <w:szCs w:val="28"/>
         </w:rPr>
@@ -312,7 +299,7 @@
             <w:pPr>
               <w:jc w:val="center"/>
               <w:rPr>
-                <w:rFonts w:asciiTheme="minorEastAsia" w:hAnsiTheme="minorEastAsia" w:hint="eastAsia"/>
+                <w:rFonts w:asciiTheme="minorEastAsia" w:hAnsiTheme="minorEastAsia"/>
                 <w:sz w:val="28"/>
                 <w:szCs w:val="28"/>
               </w:rPr>
@@ -335,7 +322,7 @@
             <w:pPr>
               <w:jc w:val="center"/>
               <w:rPr>
-                <w:rFonts w:asciiTheme="minorEastAsia" w:hAnsiTheme="minorEastAsia" w:hint="eastAsia"/>
+                <w:rFonts w:asciiTheme="minorEastAsia" w:hAnsiTheme="minorEastAsia"/>
                 <w:sz w:val="28"/>
                 <w:szCs w:val="28"/>
               </w:rPr>
@@ -358,7 +345,7 @@
             <w:pPr>
               <w:jc w:val="center"/>
               <w:rPr>
-                <w:rFonts w:asciiTheme="minorEastAsia" w:hAnsiTheme="minorEastAsia" w:hint="eastAsia"/>
+                <w:rFonts w:asciiTheme="minorEastAsia" w:hAnsiTheme="minorEastAsia"/>
                 <w:sz w:val="28"/>
                 <w:szCs w:val="28"/>
               </w:rPr>
@@ -381,7 +368,7 @@
             <w:pPr>
               <w:jc w:val="center"/>
               <w:rPr>
-                <w:rFonts w:asciiTheme="minorEastAsia" w:hAnsiTheme="minorEastAsia" w:hint="eastAsia"/>
+                <w:rFonts w:asciiTheme="minorEastAsia" w:hAnsiTheme="minorEastAsia"/>
                 <w:sz w:val="28"/>
                 <w:szCs w:val="28"/>
               </w:rPr>
@@ -404,7 +391,7 @@
             <w:pPr>
               <w:jc w:val="center"/>
               <w:rPr>
-                <w:rFonts w:asciiTheme="minorEastAsia" w:hAnsiTheme="minorEastAsia" w:hint="eastAsia"/>
+                <w:rFonts w:asciiTheme="minorEastAsia" w:hAnsiTheme="minorEastAsia"/>
                 <w:sz w:val="28"/>
                 <w:szCs w:val="28"/>
               </w:rPr>
@@ -429,7 +416,7 @@
             <w:pPr>
               <w:jc w:val="center"/>
               <w:rPr>
-                <w:rFonts w:asciiTheme="minorEastAsia" w:hAnsiTheme="minorEastAsia" w:hint="eastAsia"/>
+                <w:rFonts w:asciiTheme="minorEastAsia" w:hAnsiTheme="minorEastAsia"/>
                 <w:sz w:val="28"/>
                 <w:szCs w:val="28"/>
               </w:rPr>
@@ -452,7 +439,7 @@
             <w:pPr>
               <w:jc w:val="center"/>
               <w:rPr>
-                <w:rFonts w:asciiTheme="minorEastAsia" w:hAnsiTheme="minorEastAsia" w:hint="eastAsia"/>
+                <w:rFonts w:asciiTheme="minorEastAsia" w:hAnsiTheme="minorEastAsia"/>
                 <w:sz w:val="28"/>
                 <w:szCs w:val="28"/>
               </w:rPr>
@@ -475,7 +462,7 @@
             <w:pPr>
               <w:jc w:val="left"/>
               <w:rPr>
-                <w:rFonts w:asciiTheme="minorEastAsia" w:hAnsiTheme="minorEastAsia" w:hint="eastAsia"/>
+                <w:rFonts w:asciiTheme="minorEastAsia" w:hAnsiTheme="minorEastAsia"/>
                 <w:sz w:val="22"/>
                 <w:szCs w:val="28"/>
               </w:rPr>
@@ -501,7 +488,7 @@
             <w:pPr>
               <w:jc w:val="left"/>
               <w:rPr>
-                <w:rFonts w:asciiTheme="minorEastAsia" w:hAnsiTheme="minorEastAsia" w:hint="eastAsia"/>
+                <w:rFonts w:asciiTheme="minorEastAsia" w:hAnsiTheme="minorEastAsia"/>
                 <w:sz w:val="22"/>
                 <w:szCs w:val="28"/>
               </w:rPr>
@@ -527,7 +514,7 @@
             <w:pPr>
               <w:jc w:val="left"/>
               <w:rPr>
-                <w:rFonts w:asciiTheme="minorEastAsia" w:hAnsiTheme="minorEastAsia" w:hint="eastAsia"/>
+                <w:rFonts w:asciiTheme="minorEastAsia" w:hAnsiTheme="minorEastAsia"/>
                 <w:sz w:val="22"/>
                 <w:szCs w:val="28"/>
               </w:rPr>
@@ -558,7 +545,7 @@
             <w:pPr>
               <w:jc w:val="left"/>
               <w:rPr>
-                <w:rFonts w:asciiTheme="minorEastAsia" w:hAnsiTheme="minorEastAsia" w:hint="eastAsia"/>
+                <w:rFonts w:asciiTheme="minorEastAsia" w:hAnsiTheme="minorEastAsia"/>
                 <w:sz w:val="22"/>
                 <w:szCs w:val="28"/>
               </w:rPr>
@@ -601,7 +588,7 @@
             <w:pPr>
               <w:jc w:val="left"/>
               <w:rPr>
-                <w:rFonts w:asciiTheme="minorEastAsia" w:hAnsiTheme="minorEastAsia" w:hint="eastAsia"/>
+                <w:rFonts w:asciiTheme="minorEastAsia" w:hAnsiTheme="minorEastAsia"/>
                 <w:sz w:val="22"/>
                 <w:szCs w:val="28"/>
               </w:rPr>
@@ -627,7 +614,7 @@
             <w:pPr>
               <w:jc w:val="left"/>
               <w:rPr>
-                <w:rFonts w:asciiTheme="minorEastAsia" w:hAnsiTheme="minorEastAsia" w:hint="eastAsia"/>
+                <w:rFonts w:asciiTheme="minorEastAsia" w:hAnsiTheme="minorEastAsia"/>
                 <w:sz w:val="22"/>
                 <w:szCs w:val="28"/>
               </w:rPr>
@@ -663,7 +650,7 @@
             <w:pPr>
               <w:jc w:val="left"/>
               <w:rPr>
-                <w:rFonts w:asciiTheme="minorEastAsia" w:hAnsiTheme="minorEastAsia" w:hint="eastAsia"/>
+                <w:rFonts w:asciiTheme="minorEastAsia" w:hAnsiTheme="minorEastAsia"/>
                 <w:color w:val="FF0000"/>
                 <w:sz w:val="22"/>
                 <w:szCs w:val="28"/>
@@ -693,48 +680,57 @@
                 <w:szCs w:val="28"/>
               </w:rPr>
               <w:t>（容错尚不知道如何实现）</w:t>
+            </w:r>
+          </w:p>
+          <w:p>
+            <w:pPr>
+              <w:jc w:val="left"/>
+              <w:rPr>
+                <w:rFonts w:asciiTheme="minorEastAsia" w:hAnsiTheme="minorEastAsia"/>
+                <w:sz w:val="22"/>
+                <w:szCs w:val="28"/>
+              </w:rPr>
+            </w:pPr>
+            <w:r>
+              <w:rPr>
+                <w:rFonts w:asciiTheme="minorEastAsia" w:hAnsiTheme="minorEastAsia" w:hint="eastAsia"/>
+                <w:color w:val="FF0000"/>
+                <w:sz w:val="22"/>
+                <w:szCs w:val="28"/>
+              </w:rPr>
+              <w:t>5</w:t>
+            </w:r>
+            <w:r>
+              <w:rPr>
+                <w:rFonts w:asciiTheme="minorEastAsia" w:hAnsiTheme="minorEastAsia" w:hint="eastAsia"/>
+                <w:color w:val="FF0000"/>
+                <w:sz w:val="22"/>
+                <w:szCs w:val="28"/>
+              </w:rPr>
+              <w:t>、智能分析</w:t>
             </w:r>
             <w:bookmarkStart w:id="0" w:name="_GoBack"/>
             <w:bookmarkEnd w:id="0"/>
-          </w:p>
+            <w:r>
+              <w:rPr>
+                <w:rFonts w:asciiTheme="minorEastAsia" w:hAnsiTheme="minorEastAsia" w:hint="eastAsia"/>
+                <w:color w:val="FF0000"/>
+                <w:sz w:val="22"/>
+                <w:szCs w:val="28"/>
+              </w:rPr>
+              <w:t>系统暂时没想过</w:t>
+            </w:r>
+          </w:p>
+        </w:tc>
+        <w:tc>
+          <w:tcPr>
+            <w:tcW w:w="1184" w:type="dxa"/>
+          </w:tcPr>
           <w:p>
             <w:pPr>
               <w:jc w:val="left"/>
               <w:rPr>
-                <w:rFonts w:asciiTheme="minorEastAsia" w:hAnsiTheme="minorEastAsia" w:hint="eastAsia"/>
-                <w:sz w:val="22"/>
-                <w:szCs w:val="28"/>
-              </w:rPr>
-            </w:pPr>
-            <w:r>
-              <w:rPr>
-                <w:rFonts w:asciiTheme="minorEastAsia" w:hAnsiTheme="minorEastAsia" w:hint="eastAsia"/>
-                <w:color w:val="FF0000"/>
-                <w:sz w:val="22"/>
-                <w:szCs w:val="28"/>
-              </w:rPr>
-              <w:t>5</w:t>
-            </w:r>
-            <w:r>
-              <w:rPr>
-                <w:rFonts w:asciiTheme="minorEastAsia" w:hAnsiTheme="minorEastAsia" w:hint="eastAsia"/>
-                <w:color w:val="FF0000"/>
-                <w:sz w:val="22"/>
-                <w:szCs w:val="28"/>
-              </w:rPr>
-              <w:t>、智能分析系统暂时没想过</w:t>
-            </w:r>
-          </w:p>
-        </w:tc>
-        <w:tc>
-          <w:tcPr>
-            <w:tcW w:w="1184" w:type="dxa"/>
-          </w:tcPr>
-          <w:p>
-            <w:pPr>
-              <w:jc w:val="left"/>
-              <w:rPr>
-                <w:rFonts w:asciiTheme="minorEastAsia" w:hAnsiTheme="minorEastAsia" w:hint="eastAsia"/>
+                <w:rFonts w:asciiTheme="minorEastAsia" w:hAnsiTheme="minorEastAsia"/>
                 <w:sz w:val="22"/>
                 <w:szCs w:val="28"/>
               </w:rPr>
@@ -759,7 +755,7 @@
             <w:pPr>
               <w:jc w:val="center"/>
               <w:rPr>
-                <w:rFonts w:asciiTheme="minorEastAsia" w:hAnsiTheme="minorEastAsia" w:hint="eastAsia"/>
+                <w:rFonts w:asciiTheme="minorEastAsia" w:hAnsiTheme="minorEastAsia"/>
                 <w:sz w:val="28"/>
                 <w:szCs w:val="28"/>
               </w:rPr>
@@ -782,7 +778,7 @@
             <w:pPr>
               <w:jc w:val="center"/>
               <w:rPr>
-                <w:rFonts w:asciiTheme="minorEastAsia" w:hAnsiTheme="minorEastAsia" w:hint="eastAsia"/>
+                <w:rFonts w:asciiTheme="minorEastAsia" w:hAnsiTheme="minorEastAsia"/>
                 <w:sz w:val="28"/>
                 <w:szCs w:val="28"/>
               </w:rPr>
@@ -805,7 +801,7 @@
             <w:pPr>
               <w:jc w:val="left"/>
               <w:rPr>
-                <w:rFonts w:asciiTheme="minorEastAsia" w:hAnsiTheme="minorEastAsia" w:hint="eastAsia"/>
+                <w:rFonts w:asciiTheme="minorEastAsia" w:hAnsiTheme="minorEastAsia"/>
                 <w:sz w:val="22"/>
                 <w:szCs w:val="28"/>
               </w:rPr>
@@ -823,7 +819,7 @@
             <w:pPr>
               <w:jc w:val="left"/>
               <w:rPr>
-                <w:rFonts w:asciiTheme="minorEastAsia" w:hAnsiTheme="minorEastAsia" w:hint="eastAsia"/>
+                <w:rFonts w:asciiTheme="minorEastAsia" w:hAnsiTheme="minorEastAsia"/>
                 <w:sz w:val="22"/>
                 <w:szCs w:val="28"/>
               </w:rPr>
@@ -841,11 +837,37 @@
             <w:pPr>
               <w:jc w:val="left"/>
               <w:rPr>
-                <w:rFonts w:asciiTheme="minorEastAsia" w:hAnsiTheme="minorEastAsia" w:hint="eastAsia"/>
-                <w:sz w:val="22"/>
-                <w:szCs w:val="28"/>
-              </w:rPr>
-            </w:pPr>
+                <w:rFonts w:asciiTheme="minorEastAsia" w:hAnsiTheme="minorEastAsia"/>
+                <w:sz w:val="22"/>
+                <w:szCs w:val="28"/>
+              </w:rPr>
+            </w:pPr>
+            <w:r>
+              <w:rPr>
+                <w:rFonts w:asciiTheme="minorEastAsia" w:hAnsiTheme="minorEastAsia" w:hint="eastAsia"/>
+                <w:sz w:val="22"/>
+                <w:szCs w:val="28"/>
+              </w:rPr>
+              <w:t>查询统计实现：</w:t>
+            </w:r>
+          </w:p>
+          <w:p>
+            <w:pPr>
+              <w:jc w:val="left"/>
+              <w:rPr>
+                <w:rFonts w:asciiTheme="minorEastAsia" w:hAnsiTheme="minorEastAsia"/>
+                <w:sz w:val="22"/>
+                <w:szCs w:val="28"/>
+              </w:rPr>
+            </w:pPr>
+            <w:r>
+              <w:rPr>
+                <w:rFonts w:asciiTheme="minorEastAsia" w:hAnsiTheme="minorEastAsia" w:hint="eastAsia"/>
+                <w:sz w:val="22"/>
+                <w:szCs w:val="28"/>
+              </w:rPr>
+              <w:t>不同查询方式的实现</w:t>
+            </w:r>
           </w:p>
         </w:tc>
         <w:tc>
@@ -856,11 +878,19 @@
             <w:pPr>
               <w:jc w:val="left"/>
               <w:rPr>
-                <w:rFonts w:asciiTheme="minorEastAsia" w:hAnsiTheme="minorEastAsia" w:hint="eastAsia"/>
-                <w:sz w:val="22"/>
-                <w:szCs w:val="28"/>
-              </w:rPr>
-            </w:pPr>
+                <w:rFonts w:asciiTheme="minorEastAsia" w:hAnsiTheme="minorEastAsia"/>
+                <w:sz w:val="22"/>
+                <w:szCs w:val="28"/>
+              </w:rPr>
+            </w:pPr>
+            <w:r>
+              <w:rPr>
+                <w:rFonts w:asciiTheme="minorEastAsia" w:hAnsiTheme="minorEastAsia" w:hint="eastAsia"/>
+                <w:sz w:val="22"/>
+                <w:szCs w:val="28"/>
+              </w:rPr>
+              <w:t>能显示号码值，具体显示方式还需要和页面设计结合</w:t>
+            </w:r>
           </w:p>
         </w:tc>
         <w:tc>
@@ -871,7 +901,7 @@
             <w:pPr>
               <w:jc w:val="left"/>
               <w:rPr>
-                <w:rFonts w:asciiTheme="minorEastAsia" w:hAnsiTheme="minorEastAsia" w:hint="eastAsia"/>
+                <w:rFonts w:asciiTheme="minorEastAsia" w:hAnsiTheme="minorEastAsia"/>
                 <w:sz w:val="22"/>
                 <w:szCs w:val="28"/>
               </w:rPr>
@@ -888,7 +918,7 @@
             <w:pPr>
               <w:jc w:val="center"/>
               <w:rPr>
-                <w:rFonts w:asciiTheme="minorEastAsia" w:hAnsiTheme="minorEastAsia" w:hint="eastAsia"/>
+                <w:rFonts w:asciiTheme="minorEastAsia" w:hAnsiTheme="minorEastAsia"/>
                 <w:sz w:val="28"/>
                 <w:szCs w:val="28"/>
               </w:rPr>
@@ -911,7 +941,7 @@
             <w:pPr>
               <w:jc w:val="center"/>
               <w:rPr>
-                <w:rFonts w:asciiTheme="minorEastAsia" w:hAnsiTheme="minorEastAsia" w:hint="eastAsia"/>
+                <w:rFonts w:asciiTheme="minorEastAsia" w:hAnsiTheme="minorEastAsia"/>
                 <w:sz w:val="28"/>
                 <w:szCs w:val="28"/>
               </w:rPr>
@@ -934,71 +964,45 @@
             <w:pPr>
               <w:jc w:val="left"/>
               <w:rPr>
-                <w:rFonts w:asciiTheme="minorEastAsia" w:hAnsiTheme="minorEastAsia" w:hint="eastAsia"/>
-                <w:sz w:val="22"/>
-                <w:szCs w:val="28"/>
-              </w:rPr>
-            </w:pPr>
-            <w:r>
-              <w:rPr>
-                <w:rFonts w:asciiTheme="minorEastAsia" w:hAnsiTheme="minorEastAsia" w:hint="eastAsia"/>
-                <w:sz w:val="22"/>
-                <w:szCs w:val="28"/>
-              </w:rPr>
-              <w:t>查询统计</w:t>
-            </w:r>
-            <w:r>
-              <w:rPr>
-                <w:rFonts w:asciiTheme="minorEastAsia" w:hAnsiTheme="minorEastAsia" w:hint="eastAsia"/>
-                <w:sz w:val="22"/>
-                <w:szCs w:val="28"/>
-              </w:rPr>
-              <w:t>实现：</w:t>
-            </w:r>
-          </w:p>
+                <w:rFonts w:asciiTheme="minorEastAsia" w:hAnsiTheme="minorEastAsia"/>
+                <w:sz w:val="22"/>
+                <w:szCs w:val="28"/>
+              </w:rPr>
+            </w:pPr>
+            <w:r>
+              <w:rPr>
+                <w:rFonts w:asciiTheme="minorEastAsia" w:hAnsiTheme="minorEastAsia" w:hint="eastAsia"/>
+                <w:sz w:val="22"/>
+                <w:szCs w:val="28"/>
+              </w:rPr>
+              <w:t>过滤系统</w:t>
+            </w:r>
+          </w:p>
+        </w:tc>
+        <w:tc>
+          <w:tcPr>
+            <w:tcW w:w="2277" w:type="dxa"/>
+          </w:tcPr>
           <w:p>
             <w:pPr>
               <w:jc w:val="left"/>
               <w:rPr>
-                <w:rFonts w:asciiTheme="minorEastAsia" w:hAnsiTheme="minorEastAsia" w:hint="eastAsia"/>
-                <w:sz w:val="22"/>
-                <w:szCs w:val="28"/>
-              </w:rPr>
-            </w:pPr>
-            <w:r>
-              <w:rPr>
-                <w:rFonts w:asciiTheme="minorEastAsia" w:hAnsiTheme="minorEastAsia" w:hint="eastAsia"/>
-                <w:sz w:val="22"/>
-                <w:szCs w:val="28"/>
-              </w:rPr>
-              <w:t>不同查询方式的实现</w:t>
-            </w:r>
-          </w:p>
-        </w:tc>
-        <w:tc>
-          <w:tcPr>
-            <w:tcW w:w="2277" w:type="dxa"/>
+                <w:rFonts w:asciiTheme="minorEastAsia" w:hAnsiTheme="minorEastAsia"/>
+                <w:sz w:val="22"/>
+                <w:szCs w:val="28"/>
+              </w:rPr>
+            </w:pPr>
+          </w:p>
+        </w:tc>
+        <w:tc>
+          <w:tcPr>
+            <w:tcW w:w="1184" w:type="dxa"/>
           </w:tcPr>
           <w:p>
             <w:pPr>
               <w:jc w:val="left"/>
               <w:rPr>
-                <w:rFonts w:asciiTheme="minorEastAsia" w:hAnsiTheme="minorEastAsia" w:hint="eastAsia"/>
-                <w:sz w:val="22"/>
-                <w:szCs w:val="28"/>
-              </w:rPr>
-            </w:pPr>
-          </w:p>
-        </w:tc>
-        <w:tc>
-          <w:tcPr>
-            <w:tcW w:w="1184" w:type="dxa"/>
-          </w:tcPr>
-          <w:p>
-            <w:pPr>
-              <w:jc w:val="left"/>
-              <w:rPr>
-                <w:rFonts w:asciiTheme="minorEastAsia" w:hAnsiTheme="minorEastAsia" w:hint="eastAsia"/>
+                <w:rFonts w:asciiTheme="minorEastAsia" w:hAnsiTheme="minorEastAsia"/>
                 <w:sz w:val="22"/>
                 <w:szCs w:val="28"/>
               </w:rPr>
@@ -1015,7 +1019,7 @@
             <w:pPr>
               <w:jc w:val="center"/>
               <w:rPr>
-                <w:rFonts w:asciiTheme="minorEastAsia" w:hAnsiTheme="minorEastAsia" w:hint="eastAsia"/>
+                <w:rFonts w:asciiTheme="minorEastAsia" w:hAnsiTheme="minorEastAsia"/>
                 <w:sz w:val="28"/>
                 <w:szCs w:val="28"/>
               </w:rPr>
@@ -1038,7 +1042,7 @@
             <w:pPr>
               <w:jc w:val="center"/>
               <w:rPr>
-                <w:rFonts w:asciiTheme="minorEastAsia" w:hAnsiTheme="minorEastAsia" w:hint="eastAsia"/>
+                <w:rFonts w:asciiTheme="minorEastAsia" w:hAnsiTheme="minorEastAsia"/>
                 <w:sz w:val="28"/>
                 <w:szCs w:val="28"/>
               </w:rPr>
@@ -1059,20 +1063,19 @@
           </w:tcPr>
           <w:p>
             <w:pPr>
-              <w:jc w:val="center"/>
-              <w:rPr>
-                <w:rFonts w:asciiTheme="minorEastAsia" w:hAnsiTheme="minorEastAsia" w:hint="eastAsia"/>
-                <w:sz w:val="22"/>
-                <w:szCs w:val="28"/>
-              </w:rPr>
-            </w:pPr>
-            <w:r>
-              <w:rPr>
-                <w:rFonts w:asciiTheme="minorEastAsia" w:hAnsiTheme="minorEastAsia" w:hint="eastAsia"/>
-                <w:sz w:val="22"/>
-                <w:szCs w:val="28"/>
-              </w:rPr>
-              <w:t>过滤系统</w:t>
+              <w:rPr>
+                <w:rFonts w:asciiTheme="minorEastAsia" w:hAnsiTheme="minorEastAsia"/>
+                <w:sz w:val="22"/>
+                <w:szCs w:val="28"/>
+              </w:rPr>
+            </w:pPr>
+            <w:r>
+              <w:rPr>
+                <w:rFonts w:asciiTheme="minorEastAsia" w:hAnsiTheme="minorEastAsia" w:hint="eastAsia"/>
+                <w:sz w:val="22"/>
+                <w:szCs w:val="28"/>
+              </w:rPr>
+              <w:t>智能分析系统</w:t>
             </w:r>
           </w:p>
         </w:tc>
@@ -1084,7 +1087,7 @@
             <w:pPr>
               <w:jc w:val="center"/>
               <w:rPr>
-                <w:rFonts w:asciiTheme="minorEastAsia" w:hAnsiTheme="minorEastAsia" w:hint="eastAsia"/>
+                <w:rFonts w:asciiTheme="minorEastAsia" w:hAnsiTheme="minorEastAsia"/>
                 <w:sz w:val="22"/>
                 <w:szCs w:val="28"/>
               </w:rPr>
@@ -1099,7 +1102,7 @@
             <w:pPr>
               <w:jc w:val="center"/>
               <w:rPr>
-                <w:rFonts w:asciiTheme="minorEastAsia" w:hAnsiTheme="minorEastAsia" w:hint="eastAsia"/>
+                <w:rFonts w:asciiTheme="minorEastAsia" w:hAnsiTheme="minorEastAsia"/>
                 <w:sz w:val="22"/>
                 <w:szCs w:val="28"/>
               </w:rPr>
@@ -1116,7 +1119,7 @@
             <w:pPr>
               <w:jc w:val="center"/>
               <w:rPr>
-                <w:rFonts w:asciiTheme="minorEastAsia" w:hAnsiTheme="minorEastAsia" w:hint="eastAsia"/>
+                <w:rFonts w:asciiTheme="minorEastAsia" w:hAnsiTheme="minorEastAsia"/>
                 <w:sz w:val="28"/>
                 <w:szCs w:val="28"/>
               </w:rPr>
@@ -1139,7 +1142,7 @@
             <w:pPr>
               <w:jc w:val="center"/>
               <w:rPr>
-                <w:rFonts w:asciiTheme="minorEastAsia" w:hAnsiTheme="minorEastAsia" w:hint="eastAsia"/>
+                <w:rFonts w:asciiTheme="minorEastAsia" w:hAnsiTheme="minorEastAsia"/>
                 <w:sz w:val="28"/>
                 <w:szCs w:val="28"/>
               </w:rPr>
@@ -1176,20 +1179,44 @@
           </w:tcPr>
           <w:p>
             <w:pPr>
-              <w:jc w:val="center"/>
-              <w:rPr>
-                <w:rFonts w:asciiTheme="minorEastAsia" w:hAnsiTheme="minorEastAsia" w:hint="eastAsia"/>
-                <w:sz w:val="22"/>
-                <w:szCs w:val="28"/>
-              </w:rPr>
-            </w:pPr>
-            <w:r>
-              <w:rPr>
-                <w:rFonts w:asciiTheme="minorEastAsia" w:hAnsiTheme="minorEastAsia" w:hint="eastAsia"/>
-                <w:sz w:val="22"/>
-                <w:szCs w:val="28"/>
-              </w:rPr>
-              <w:t>智能分析系统</w:t>
+              <w:rPr>
+                <w:rFonts w:asciiTheme="minorEastAsia" w:hAnsiTheme="minorEastAsia" w:hint="eastAsia"/>
+                <w:sz w:val="22"/>
+                <w:szCs w:val="28"/>
+              </w:rPr>
+            </w:pPr>
+            <w:r>
+              <w:rPr>
+                <w:rFonts w:asciiTheme="minorEastAsia" w:hAnsiTheme="minorEastAsia" w:hint="eastAsia"/>
+                <w:sz w:val="22"/>
+                <w:szCs w:val="28"/>
+              </w:rPr>
+              <w:t>第二批图表添加</w:t>
+            </w:r>
+            <w:r>
+              <w:rPr>
+                <w:rFonts w:asciiTheme="minorEastAsia" w:hAnsiTheme="minorEastAsia" w:hint="eastAsia"/>
+                <w:sz w:val="22"/>
+                <w:szCs w:val="28"/>
+              </w:rPr>
+              <w:t>,</w:t>
+            </w:r>
+          </w:p>
+          <w:p>
+            <w:pPr>
+              <w:rPr>
+                <w:rFonts w:asciiTheme="minorEastAsia" w:hAnsiTheme="minorEastAsia"/>
+                <w:sz w:val="22"/>
+                <w:szCs w:val="28"/>
+              </w:rPr>
+            </w:pPr>
+            <w:r>
+              <w:rPr>
+                <w:rFonts w:asciiTheme="minorEastAsia" w:hAnsiTheme="minorEastAsia" w:hint="eastAsia"/>
+                <w:sz w:val="22"/>
+                <w:szCs w:val="28"/>
+              </w:rPr>
+              <w:t>功能整合</w:t>
             </w:r>
           </w:p>
         </w:tc>
@@ -1201,7 +1228,7 @@
             <w:pPr>
               <w:jc w:val="center"/>
               <w:rPr>
-                <w:rFonts w:asciiTheme="minorEastAsia" w:hAnsiTheme="minorEastAsia" w:hint="eastAsia"/>
+                <w:rFonts w:asciiTheme="minorEastAsia" w:hAnsiTheme="minorEastAsia"/>
                 <w:sz w:val="22"/>
                 <w:szCs w:val="28"/>
               </w:rPr>
@@ -1216,7 +1243,7 @@
             <w:pPr>
               <w:jc w:val="center"/>
               <w:rPr>
-                <w:rFonts w:asciiTheme="minorEastAsia" w:hAnsiTheme="minorEastAsia" w:hint="eastAsia"/>
+                <w:rFonts w:asciiTheme="minorEastAsia" w:hAnsiTheme="minorEastAsia"/>
                 <w:sz w:val="22"/>
                 <w:szCs w:val="28"/>
               </w:rPr>
@@ -1233,7 +1260,7 @@
             <w:pPr>
               <w:jc w:val="center"/>
               <w:rPr>
-                <w:rFonts w:asciiTheme="minorEastAsia" w:hAnsiTheme="minorEastAsia" w:hint="eastAsia"/>
+                <w:rFonts w:asciiTheme="minorEastAsia" w:hAnsiTheme="minorEastAsia"/>
                 <w:sz w:val="28"/>
                 <w:szCs w:val="28"/>
               </w:rPr>
@@ -1256,7 +1283,7 @@
             <w:pPr>
               <w:jc w:val="center"/>
               <w:rPr>
-                <w:rFonts w:asciiTheme="minorEastAsia" w:hAnsiTheme="minorEastAsia" w:hint="eastAsia"/>
+                <w:rFonts w:asciiTheme="minorEastAsia" w:hAnsiTheme="minorEastAsia"/>
                 <w:sz w:val="28"/>
                 <w:szCs w:val="28"/>
               </w:rPr>
@@ -1277,36 +1304,20 @@
           </w:tcPr>
           <w:p>
             <w:pPr>
-              <w:jc w:val="center"/>
-              <w:rPr>
-                <w:rFonts w:asciiTheme="minorEastAsia" w:hAnsiTheme="minorEastAsia" w:hint="eastAsia"/>
-                <w:sz w:val="22"/>
-                <w:szCs w:val="28"/>
-              </w:rPr>
-            </w:pPr>
-            <w:r>
-              <w:rPr>
-                <w:rFonts w:asciiTheme="minorEastAsia" w:hAnsiTheme="minorEastAsia" w:hint="eastAsia"/>
-                <w:sz w:val="22"/>
-                <w:szCs w:val="28"/>
-              </w:rPr>
-              <w:t>第二批</w:t>
-            </w:r>
-            <w:r>
-              <w:rPr>
-                <w:rFonts w:asciiTheme="minorEastAsia" w:hAnsiTheme="minorEastAsia" w:hint="eastAsia"/>
-                <w:sz w:val="22"/>
-                <w:szCs w:val="28"/>
-              </w:rPr>
-              <w:t>图表</w:t>
-            </w:r>
-            <w:r>
-              <w:rPr>
-                <w:rFonts w:asciiTheme="minorEastAsia" w:hAnsiTheme="minorEastAsia" w:hint="eastAsia"/>
-                <w:sz w:val="22"/>
-                <w:szCs w:val="28"/>
-              </w:rPr>
-              <w:t>添加</w:t>
+              <w:jc w:val="left"/>
+              <w:rPr>
+                <w:rFonts w:asciiTheme="minorEastAsia" w:hAnsiTheme="minorEastAsia"/>
+                <w:sz w:val="22"/>
+                <w:szCs w:val="28"/>
+              </w:rPr>
+            </w:pPr>
+            <w:r>
+              <w:rPr>
+                <w:rFonts w:asciiTheme="minorEastAsia" w:hAnsiTheme="minorEastAsia" w:hint="eastAsia"/>
+                <w:sz w:val="22"/>
+                <w:szCs w:val="28"/>
+              </w:rPr>
+              <w:t>整合</w:t>
             </w:r>
           </w:p>
         </w:tc>
@@ -1318,7 +1329,7 @@
             <w:pPr>
               <w:jc w:val="center"/>
               <w:rPr>
-                <w:rFonts w:asciiTheme="minorEastAsia" w:hAnsiTheme="minorEastAsia" w:hint="eastAsia"/>
+                <w:rFonts w:asciiTheme="minorEastAsia" w:hAnsiTheme="minorEastAsia"/>
                 <w:sz w:val="22"/>
                 <w:szCs w:val="28"/>
               </w:rPr>
@@ -1333,7 +1344,7 @@
             <w:pPr>
               <w:jc w:val="center"/>
               <w:rPr>
-                <w:rFonts w:asciiTheme="minorEastAsia" w:hAnsiTheme="minorEastAsia" w:hint="eastAsia"/>
+                <w:rFonts w:asciiTheme="minorEastAsia" w:hAnsiTheme="minorEastAsia"/>
                 <w:sz w:val="22"/>
                 <w:szCs w:val="28"/>
               </w:rPr>
@@ -1350,7 +1361,7 @@
             <w:pPr>
               <w:jc w:val="center"/>
               <w:rPr>
-                <w:rFonts w:asciiTheme="minorEastAsia" w:hAnsiTheme="minorEastAsia" w:hint="eastAsia"/>
+                <w:rFonts w:asciiTheme="minorEastAsia" w:hAnsiTheme="minorEastAsia"/>
                 <w:sz w:val="28"/>
                 <w:szCs w:val="28"/>
               </w:rPr>
@@ -1373,7 +1384,7 @@
             <w:pPr>
               <w:jc w:val="center"/>
               <w:rPr>
-                <w:rFonts w:asciiTheme="minorEastAsia" w:hAnsiTheme="minorEastAsia" w:hint="eastAsia"/>
+                <w:rFonts w:asciiTheme="minorEastAsia" w:hAnsiTheme="minorEastAsia"/>
                 <w:sz w:val="28"/>
                 <w:szCs w:val="28"/>
               </w:rPr>
@@ -1396,7 +1407,7 @@
             <w:pPr>
               <w:jc w:val="center"/>
               <w:rPr>
-                <w:rFonts w:asciiTheme="minorEastAsia" w:hAnsiTheme="minorEastAsia" w:hint="eastAsia"/>
+                <w:rFonts w:asciiTheme="minorEastAsia" w:hAnsiTheme="minorEastAsia"/>
                 <w:sz w:val="22"/>
                 <w:szCs w:val="28"/>
               </w:rPr>
@@ -1411,7 +1422,7 @@
             <w:pPr>
               <w:jc w:val="center"/>
               <w:rPr>
-                <w:rFonts w:asciiTheme="minorEastAsia" w:hAnsiTheme="minorEastAsia" w:hint="eastAsia"/>
+                <w:rFonts w:asciiTheme="minorEastAsia" w:hAnsiTheme="minorEastAsia"/>
                 <w:sz w:val="22"/>
                 <w:szCs w:val="28"/>
               </w:rPr>
@@ -1426,7 +1437,7 @@
             <w:pPr>
               <w:jc w:val="center"/>
               <w:rPr>
-                <w:rFonts w:asciiTheme="minorEastAsia" w:hAnsiTheme="minorEastAsia" w:hint="eastAsia"/>
+                <w:rFonts w:asciiTheme="minorEastAsia" w:hAnsiTheme="minorEastAsia"/>
                 <w:sz w:val="22"/>
                 <w:szCs w:val="28"/>
               </w:rPr>
@@ -1439,7 +1450,7 @@
       <w:pPr>
         <w:ind w:left="420"/>
         <w:rPr>
-          <w:rFonts w:asciiTheme="minorEastAsia" w:hAnsiTheme="minorEastAsia" w:hint="eastAsia"/>
+          <w:rFonts w:asciiTheme="minorEastAsia" w:hAnsiTheme="minorEastAsia"/>
           <w:sz w:val="28"/>
           <w:szCs w:val="28"/>
         </w:rPr>
@@ -1456,7 +1467,6 @@
     <w:p>
       <w:pPr>
         <w:rPr>
-          <w:rFonts w:hint="eastAsia"/>
           <w:sz w:val="24"/>
         </w:rPr>
       </w:pPr>
